--- a/java/prac7/A073_B3_AryaSrivastava_Exp-7.docx
+++ b/java/prac7/A073_B3_AryaSrivastava_Exp-7.docx
@@ -159,23 +159,7 @@
           <w:rFonts w:ascii="Book Antiqua" w:hAnsi="Book Antiqua"/>
           <w:highlight w:val="yellow"/>
         </w:rPr>
-        <w:t xml:space="preserve">(PART </w:t>
-      </w:r>
-      <w:proofErr w:type="gramStart"/>
-      <w:r>
-        <w:rPr>
-          <w:rFonts w:ascii="Book Antiqua" w:hAnsi="Book Antiqua"/>
-          <w:highlight w:val="yellow"/>
-        </w:rPr>
-        <w:t>A :</w:t>
-      </w:r>
-      <w:proofErr w:type="gramEnd"/>
-      <w:r>
-        <w:rPr>
-          <w:rFonts w:ascii="Book Antiqua" w:hAnsi="Book Antiqua"/>
-          <w:highlight w:val="yellow"/>
-        </w:rPr>
-        <w:t xml:space="preserve"> TO BE REFFERED BY STUDENTS)</w:t>
+        <w:t>(PART A : TO BE REFFERED BY STUDENTS)</w:t>
       </w:r>
     </w:p>
     <w:p>
@@ -251,15 +235,7 @@
         <w:t xml:space="preserve">Understand how to </w:t>
       </w:r>
       <w:r>
-        <w:t xml:space="preserve">use String and </w:t>
-      </w:r>
-      <w:proofErr w:type="spellStart"/>
-      <w:r>
-        <w:t>StringBuffer</w:t>
-      </w:r>
-      <w:proofErr w:type="spellEnd"/>
-      <w:r>
-        <w:t xml:space="preserve"> class for string operations.</w:t>
+        <w:t>use String and StringBuffer class for string operations.</w:t>
       </w:r>
     </w:p>
     <w:p>
@@ -307,15 +283,7 @@
         </w:numPr>
       </w:pPr>
       <w:r>
-        <w:t xml:space="preserve">If an altered version of an existing string is </w:t>
-      </w:r>
-      <w:proofErr w:type="gramStart"/>
-      <w:r>
-        <w:t>needed ,</w:t>
-      </w:r>
-      <w:proofErr w:type="gramEnd"/>
-      <w:r>
-        <w:t xml:space="preserve"> a new string object is created that contains the modifications.</w:t>
+        <w:t>If an altered version of an existing string is needed , a new string object is created that contains the modifications.</w:t>
       </w:r>
     </w:p>
     <w:p>
@@ -325,21 +293,8 @@
           <w:numId w:val="6"/>
         </w:numPr>
       </w:pPr>
-      <w:proofErr w:type="spellStart"/>
-      <w:r>
-        <w:t>Eg</w:t>
-      </w:r>
-      <w:proofErr w:type="spellEnd"/>
-      <w:r>
-        <w:t xml:space="preserve"> String str</w:t>
-      </w:r>
-      <w:proofErr w:type="gramStart"/>
-      <w:r>
-        <w:t>=“</w:t>
-      </w:r>
-      <w:proofErr w:type="gramEnd"/>
-      <w:r>
-        <w:t>This is java program”;</w:t>
+      <w:r>
+        <w:t>Eg String str=“This is java program”;</w:t>
       </w:r>
     </w:p>
     <w:p>
@@ -624,20 +579,12 @@
           <w:b/>
         </w:rPr>
       </w:pPr>
-      <w:proofErr w:type="spellStart"/>
       <w:r>
         <w:rPr>
           <w:b/>
         </w:rPr>
         <w:lastRenderedPageBreak/>
-        <w:t>StringBuffer</w:t>
-      </w:r>
-      <w:proofErr w:type="spellEnd"/>
-      <w:r>
-        <w:rPr>
-          <w:b/>
-        </w:rPr>
-        <w:t xml:space="preserve"> class</w:t>
+        <w:t>StringBuffer class</w:t>
       </w:r>
     </w:p>
     <w:p>
@@ -659,15 +606,7 @@
         </w:numPr>
       </w:pPr>
       <w:r>
-        <w:t xml:space="preserve">It has methods for modifying the contents of the </w:t>
-      </w:r>
-      <w:proofErr w:type="spellStart"/>
-      <w:r>
-        <w:t>StringBuffer</w:t>
-      </w:r>
-      <w:proofErr w:type="spellEnd"/>
-      <w:r>
-        <w:t>.</w:t>
+        <w:t>It has methods for modifying the contents of the StringBuffer.</w:t>
       </w:r>
     </w:p>
     <w:p>
@@ -688,18 +627,8 @@
           <w:numId w:val="7"/>
         </w:numPr>
       </w:pPr>
-      <w:proofErr w:type="spellStart"/>
-      <w:proofErr w:type="gramStart"/>
-      <w:r>
-        <w:t>StringBuffer</w:t>
-      </w:r>
-      <w:proofErr w:type="spellEnd"/>
-      <w:r>
-        <w:t>(</w:t>
-      </w:r>
-      <w:proofErr w:type="gramEnd"/>
-      <w:r>
-        <w:t>)</w:t>
+      <w:r>
+        <w:t>StringBuffer()</w:t>
       </w:r>
     </w:p>
     <w:p>
@@ -720,18 +649,8 @@
           <w:numId w:val="7"/>
         </w:numPr>
       </w:pPr>
-      <w:proofErr w:type="spellStart"/>
-      <w:proofErr w:type="gramStart"/>
-      <w:r>
-        <w:t>StringBuffer</w:t>
-      </w:r>
-      <w:proofErr w:type="spellEnd"/>
-      <w:r>
-        <w:t>(</w:t>
-      </w:r>
-      <w:proofErr w:type="gramEnd"/>
-      <w:r>
-        <w:t>int size)</w:t>
+      <w:r>
+        <w:t>StringBuffer(int size)</w:t>
       </w:r>
     </w:p>
     <w:p>
@@ -752,18 +671,8 @@
           <w:numId w:val="7"/>
         </w:numPr>
       </w:pPr>
-      <w:proofErr w:type="spellStart"/>
-      <w:proofErr w:type="gramStart"/>
-      <w:r>
-        <w:t>StringBuffer</w:t>
-      </w:r>
-      <w:proofErr w:type="spellEnd"/>
-      <w:r>
-        <w:t>(</w:t>
-      </w:r>
-      <w:proofErr w:type="gramEnd"/>
-      <w:r>
-        <w:t>String str)</w:t>
+      <w:r>
+        <w:t>StringBuffer(String str)</w:t>
       </w:r>
     </w:p>
     <w:p>
@@ -796,19 +705,11 @@
       <w:r>
         <w:t xml:space="preserve">sets the initial contents of the </w:t>
       </w:r>
-      <w:proofErr w:type="spellStart"/>
       <w:r>
         <w:rPr>
           <w:bCs/>
         </w:rPr>
-        <w:t>StringBuffer</w:t>
-      </w:r>
-      <w:proofErr w:type="spellEnd"/>
-      <w:r>
-        <w:rPr>
-          <w:bCs/>
-        </w:rPr>
-        <w:t xml:space="preserve"> </w:t>
+        <w:t xml:space="preserve">StringBuffer </w:t>
       </w:r>
       <w:r>
         <w:t>object and reserves room for 16 more characters without reallocation.</w:t>
@@ -820,19 +721,11 @@
           <w:b/>
         </w:rPr>
       </w:pPr>
-      <w:proofErr w:type="spellStart"/>
-      <w:r>
-        <w:rPr>
-          <w:b/>
-        </w:rPr>
-        <w:t>StringBuffer</w:t>
-      </w:r>
-      <w:proofErr w:type="spellEnd"/>
-      <w:r>
-        <w:rPr>
-          <w:b/>
-        </w:rPr>
-        <w:t xml:space="preserve"> Class Methods</w:t>
+      <w:r>
+        <w:rPr>
+          <w:b/>
+        </w:rPr>
+        <w:t>StringBuffer Class Methods</w:t>
       </w:r>
     </w:p>
     <w:p>
@@ -851,25 +744,7 @@
           <w:sz w:val="18"/>
           <w:szCs w:val="18"/>
         </w:rPr>
-        <w:t xml:space="preserve">Here is the list of important methods supported by </w:t>
-      </w:r>
-      <w:proofErr w:type="spellStart"/>
-      <w:r>
-        <w:rPr>
-          <w:rFonts w:ascii="Helvetica" w:hAnsi="Helvetica" w:cs="Helvetica"/>
-          <w:sz w:val="18"/>
-          <w:szCs w:val="18"/>
-        </w:rPr>
-        <w:t>StringBuffer</w:t>
-      </w:r>
-      <w:proofErr w:type="spellEnd"/>
-      <w:r>
-        <w:rPr>
-          <w:rFonts w:ascii="Helvetica" w:hAnsi="Helvetica" w:cs="Helvetica"/>
-          <w:sz w:val="18"/>
-          <w:szCs w:val="18"/>
-        </w:rPr>
-        <w:t xml:space="preserve"> class:</w:t>
+        <w:t>Here is the list of important methods supported by StringBuffer class:</w:t>
       </w:r>
     </w:p>
     <w:p>
@@ -1072,25 +947,7 @@
           <w:szCs w:val="18"/>
         </w:rPr>
         <w:lastRenderedPageBreak/>
-        <w:t xml:space="preserve">Here is the list of other methods (Except set </w:t>
-      </w:r>
-      <w:proofErr w:type="gramStart"/>
-      <w:r>
-        <w:rPr>
-          <w:rFonts w:ascii="Helvetica" w:hAnsi="Helvetica" w:cs="Helvetica"/>
-          <w:sz w:val="18"/>
-          <w:szCs w:val="18"/>
-        </w:rPr>
-        <w:t>methods )</w:t>
-      </w:r>
-      <w:proofErr w:type="gramEnd"/>
-      <w:r>
-        <w:rPr>
-          <w:rFonts w:ascii="Helvetica" w:hAnsi="Helvetica" w:cs="Helvetica"/>
-          <w:sz w:val="18"/>
-          <w:szCs w:val="18"/>
-        </w:rPr>
-        <w:t xml:space="preserve"> which are very similar to String class:</w:t>
+        <w:t>Here is the list of other methods (Except set methods ) which are very similar to String class:</w:t>
       </w:r>
     </w:p>
     <w:p>
@@ -1284,13 +1141,8 @@
         </w:rPr>
       </w:pPr>
       <w:r>
-        <w:t xml:space="preserve">Concatenate two </w:t>
-      </w:r>
-      <w:proofErr w:type="gramStart"/>
-      <w:r>
-        <w:t>string</w:t>
-      </w:r>
-      <w:proofErr w:type="gramEnd"/>
+        <w:t>Concatenate two string</w:t>
+      </w:r>
     </w:p>
     <w:p>
       <w:pPr>
@@ -1333,15 +1185,7 @@
         <w:t>Create a class, whic</w:t>
       </w:r>
       <w:r>
-        <w:t>h perform following operations on string (</w:t>
-      </w:r>
-      <w:proofErr w:type="spellStart"/>
-      <w:r>
-        <w:t>StringBuffer</w:t>
-      </w:r>
-      <w:proofErr w:type="spellEnd"/>
-      <w:r>
-        <w:t xml:space="preserve"> class object)</w:t>
+        <w:t>h perform following operations on string (StringBuffer class object)</w:t>
       </w:r>
     </w:p>
     <w:p>
@@ -1475,15 +1319,7 @@
         </w:numPr>
       </w:pPr>
       <w:r>
-        <w:t xml:space="preserve">WAP to reverse a user entered string without using built-in </w:t>
-      </w:r>
-      <w:proofErr w:type="gramStart"/>
-      <w:r>
-        <w:t>reverse(</w:t>
-      </w:r>
-      <w:proofErr w:type="gramEnd"/>
-      <w:r>
-        <w:t>) method.</w:t>
+        <w:t>WAP to reverse a user entered string without using built-in reverse() method.</w:t>
       </w:r>
     </w:p>
     <w:p/>
@@ -1552,6 +1388,12 @@
               </w:rPr>
               <w:t>Roll no.:</w:t>
             </w:r>
+            <w:r>
+              <w:rPr>
+                <w:b/>
+              </w:rPr>
+              <w:t>A073</w:t>
+            </w:r>
           </w:p>
         </w:tc>
         <w:tc>
@@ -1569,6 +1411,12 @@
                 <w:b/>
               </w:rPr>
               <w:t>Name:</w:t>
+            </w:r>
+            <w:r>
+              <w:rPr>
+                <w:b/>
+              </w:rPr>
+              <w:t xml:space="preserve"> Aryan Srivastava</w:t>
             </w:r>
           </w:p>
         </w:tc>
@@ -1590,6 +1438,12 @@
               </w:rPr>
               <w:t>Class:</w:t>
             </w:r>
+            <w:r>
+              <w:rPr>
+                <w:b/>
+              </w:rPr>
+              <w:t xml:space="preserve"> MCA SEM1</w:t>
+            </w:r>
           </w:p>
         </w:tc>
         <w:tc>
@@ -1607,6 +1461,12 @@
                 <w:b/>
               </w:rPr>
               <w:t>Batch:</w:t>
+            </w:r>
+            <w:r>
+              <w:rPr>
+                <w:b/>
+              </w:rPr>
+              <w:t xml:space="preserve"> B3</w:t>
             </w:r>
           </w:p>
         </w:tc>
@@ -1746,6 +1606,9 @@
         </w:rPr>
       </w:pPr>
       <w:r>
+        <w:rPr>
+          <w:noProof/>
+        </w:rPr>
         <w:drawing>
           <wp:inline distT="0" distB="0" distL="0" distR="0" wp14:anchorId="3548A186" wp14:editId="0C1A33E2">
             <wp:extent cx="6150215" cy="3524250"/>
@@ -1789,6 +1652,9 @@
         <w:t xml:space="preserve"> </w:t>
       </w:r>
       <w:r>
+        <w:rPr>
+          <w:noProof/>
+        </w:rPr>
         <w:drawing>
           <wp:inline distT="0" distB="0" distL="0" distR="0" wp14:anchorId="2864ECFC" wp14:editId="7DC1B783">
             <wp:extent cx="6147556" cy="3924300"/>
@@ -1887,39 +1753,21 @@
         </w:rPr>
         <w:t xml:space="preserve">2. </w:t>
       </w:r>
-    </w:p>
-    <w:p>
-      <w:pPr>
-        <w:pStyle w:val="ListParagraph"/>
-        <w:ind w:left="1800"/>
-        <w:rPr>
-          <w:b/>
-        </w:rPr>
-      </w:pPr>
-      <w:r>
-        <w:rPr>
-          <w:b/>
-        </w:rPr>
-        <w:t>3.</w:t>
-      </w:r>
-    </w:p>
-    <w:p>
-      <w:pPr>
-        <w:pStyle w:val="ListParagraph"/>
-        <w:ind w:left="1800"/>
-        <w:rPr>
-          <w:b/>
-        </w:rPr>
-      </w:pPr>
+      <w:r>
+        <w:rPr>
+          <w:b/>
+        </w:rPr>
+        <w:br/>
+      </w:r>
       <w:r>
         <w:rPr>
           <w:b/>
         </w:rPr>
         <w:drawing>
-          <wp:inline distT="0" distB="0" distL="0" distR="0" wp14:anchorId="44C4D586" wp14:editId="6B47313C">
-            <wp:extent cx="7086600" cy="756920"/>
-            <wp:effectExtent l="0" t="0" r="0" b="5080"/>
-            <wp:docPr id="13" name="Picture 13"/>
+          <wp:inline distT="0" distB="0" distL="0" distR="0" wp14:anchorId="64E1FA9F" wp14:editId="6E594196">
+            <wp:extent cx="7086600" cy="3016885"/>
+            <wp:effectExtent l="0" t="0" r="0" b="0"/>
+            <wp:docPr id="22" name="Picture 22"/>
             <wp:cNvGraphicFramePr>
               <a:graphicFrameLocks xmlns:a="http://schemas.openxmlformats.org/drawingml/2006/main" noChangeAspect="1"/>
             </wp:cNvGraphicFramePr>
@@ -1939,7 +1787,7 @@
                   <pic:spPr>
                     <a:xfrm>
                       <a:off x="0" y="0"/>
-                      <a:ext cx="7086600" cy="756920"/>
+                      <a:ext cx="7086600" cy="3016885"/>
                     </a:xfrm>
                     <a:prstGeom prst="rect">
                       <a:avLst/>
@@ -1951,39 +1799,22 @@
           </wp:inline>
         </w:drawing>
       </w:r>
-    </w:p>
-    <w:p>
-      <w:pPr>
-        <w:pStyle w:val="ListParagraph"/>
-        <w:ind w:left="1800"/>
-        <w:rPr>
-          <w:b/>
-        </w:rPr>
-      </w:pPr>
-      <w:r>
-        <w:rPr>
-          <w:b/>
-        </w:rPr>
-        <w:t>4.</w:t>
-      </w:r>
-    </w:p>
-    <w:p>
-      <w:pPr>
-        <w:pStyle w:val="ListParagraph"/>
-        <w:ind w:left="1800"/>
-        <w:rPr>
-          <w:b/>
-        </w:rPr>
-      </w:pPr>
-      <w:r>
-        <w:rPr>
-          <w:b/>
-        </w:rPr>
+      <w:r>
+        <w:rPr>
+          <w:noProof/>
+        </w:rPr>
+        <w:t xml:space="preserve"> </w:t>
+      </w:r>
+      <w:r>
+        <w:rPr>
+          <w:b/>
+        </w:rPr>
+        <w:lastRenderedPageBreak/>
         <w:drawing>
-          <wp:inline distT="0" distB="0" distL="0" distR="0" wp14:anchorId="72ED0844" wp14:editId="49FF9597">
-            <wp:extent cx="7086600" cy="727075"/>
-            <wp:effectExtent l="0" t="0" r="0" b="0"/>
-            <wp:docPr id="14" name="Picture 14"/>
+          <wp:inline distT="0" distB="0" distL="0" distR="0" wp14:anchorId="344E2DC9" wp14:editId="23E33526">
+            <wp:extent cx="7086600" cy="2894965"/>
+            <wp:effectExtent l="0" t="0" r="0" b="635"/>
+            <wp:docPr id="23" name="Picture 23"/>
             <wp:cNvGraphicFramePr>
               <a:graphicFrameLocks xmlns:a="http://schemas.openxmlformats.org/drawingml/2006/main" noChangeAspect="1"/>
             </wp:cNvGraphicFramePr>
@@ -2003,7 +1834,7 @@
                   <pic:spPr>
                     <a:xfrm>
                       <a:off x="0" y="0"/>
-                      <a:ext cx="7086600" cy="727075"/>
+                      <a:ext cx="7086600" cy="2894965"/>
                     </a:xfrm>
                     <a:prstGeom prst="rect">
                       <a:avLst/>
@@ -2015,92 +1846,21 @@
           </wp:inline>
         </w:drawing>
       </w:r>
-    </w:p>
-    <w:p>
-      <w:pPr>
-        <w:pStyle w:val="ListParagraph"/>
-        <w:ind w:left="1800"/>
-        <w:rPr>
-          <w:b/>
-        </w:rPr>
-      </w:pPr>
-    </w:p>
-    <w:p>
-      <w:pPr>
-        <w:rPr>
-          <w:b/>
-        </w:rPr>
-      </w:pPr>
-    </w:p>
-    <w:p>
-      <w:pPr>
-        <w:rPr>
-          <w:b/>
-        </w:rPr>
-      </w:pPr>
-      <w:r>
-        <w:rPr>
-          <w:b/>
-        </w:rPr>
-        <w:br w:type="page"/>
-      </w:r>
-    </w:p>
-    <w:p>
-      <w:pPr>
-        <w:pStyle w:val="ListParagraph"/>
-        <w:ind w:left="1800"/>
-        <w:rPr>
-          <w:b/>
-        </w:rPr>
-      </w:pPr>
-    </w:p>
-    <w:p>
-      <w:pPr>
-        <w:pStyle w:val="ListParagraph"/>
-        <w:numPr>
-          <w:ilvl w:val="0"/>
-          <w:numId w:val="4"/>
-        </w:numPr>
-        <w:rPr>
-          <w:b/>
-        </w:rPr>
-      </w:pPr>
-      <w:r>
-        <w:rPr>
-          <w:b/>
-        </w:rPr>
-        <w:t xml:space="preserve">Output: </w:t>
-      </w:r>
-    </w:p>
-    <w:p>
-      <w:pPr>
-        <w:pStyle w:val="ListParagraph"/>
-        <w:ind w:left="1800"/>
-        <w:rPr>
-          <w:b/>
-        </w:rPr>
-      </w:pPr>
-      <w:r>
-        <w:rPr>
-          <w:b/>
-        </w:rPr>
-        <w:t>1.</w:t>
-      </w:r>
-    </w:p>
-    <w:p>
-      <w:pPr>
-        <w:pStyle w:val="ListParagraph"/>
-        <w:ind w:left="1800"/>
-        <w:rPr>
-          <w:b/>
-        </w:rPr>
-      </w:pPr>
-      <w:r>
+      <w:r>
+        <w:rPr>
+          <w:noProof/>
+        </w:rPr>
+        <w:t xml:space="preserve"> </w:t>
+      </w:r>
+      <w:r>
+        <w:rPr>
+          <w:noProof/>
+        </w:rPr>
         <w:drawing>
-          <wp:inline distT="0" distB="0" distL="0" distR="0" wp14:anchorId="27A3AD92" wp14:editId="74241105">
-            <wp:extent cx="7086600" cy="6300470"/>
-            <wp:effectExtent l="0" t="0" r="0" b="5080"/>
-            <wp:docPr id="12" name="Picture 12"/>
+          <wp:inline distT="0" distB="0" distL="0" distR="0" wp14:anchorId="35F31317" wp14:editId="20DD181D">
+            <wp:extent cx="7086600" cy="2847340"/>
+            <wp:effectExtent l="0" t="0" r="0" b="0"/>
+            <wp:docPr id="24" name="Picture 24"/>
             <wp:cNvGraphicFramePr>
               <a:graphicFrameLocks xmlns:a="http://schemas.openxmlformats.org/drawingml/2006/main" noChangeAspect="1"/>
             </wp:cNvGraphicFramePr>
@@ -2120,7 +1880,7 @@
                   <pic:spPr>
                     <a:xfrm>
                       <a:off x="0" y="0"/>
-                      <a:ext cx="7086600" cy="6300470"/>
+                      <a:ext cx="7086600" cy="2847340"/>
                     </a:xfrm>
                     <a:prstGeom prst="rect">
                       <a:avLst/>
@@ -2133,76 +1893,20 @@
         </w:drawing>
       </w:r>
       <w:r>
+        <w:rPr>
+          <w:noProof/>
+        </w:rPr>
         <w:t xml:space="preserve"> </w:t>
       </w:r>
-    </w:p>
-    <w:p>
-      <w:pPr>
-        <w:pStyle w:val="ListParagraph"/>
-        <w:ind w:left="1800"/>
-        <w:rPr>
-          <w:b/>
-        </w:rPr>
-      </w:pPr>
-      <w:r>
-        <w:rPr>
-          <w:b/>
-        </w:rPr>
-        <w:t xml:space="preserve">2. </w:t>
-      </w:r>
-    </w:p>
-    <w:p>
-      <w:pPr>
-        <w:rPr>
-          <w:b/>
-        </w:rPr>
-      </w:pPr>
-      <w:r>
-        <w:rPr>
-          <w:b/>
-        </w:rPr>
-        <w:br w:type="page"/>
-      </w:r>
-    </w:p>
-    <w:p>
-      <w:pPr>
-        <w:pStyle w:val="ListParagraph"/>
-        <w:ind w:left="1800"/>
+      <w:r>
         <w:rPr>
           <w:noProof/>
         </w:rPr>
-      </w:pPr>
-      <w:r>
-        <w:rPr>
-          <w:b/>
-        </w:rPr>
-        <w:lastRenderedPageBreak/>
-        <w:t>3.</w:t>
-      </w:r>
-      <w:r>
-        <w:rPr>
-          <w:noProof/>
-        </w:rPr>
-        <w:t xml:space="preserve"> </w:t>
-      </w:r>
-    </w:p>
-    <w:p>
-      <w:pPr>
-        <w:pStyle w:val="ListParagraph"/>
-        <w:ind w:left="1800"/>
-        <w:rPr>
-          <w:b/>
-        </w:rPr>
-      </w:pPr>
-      <w:r>
-        <w:rPr>
-          <w:b/>
-        </w:rPr>
         <w:drawing>
-          <wp:inline distT="0" distB="0" distL="0" distR="0" wp14:anchorId="68E82F41" wp14:editId="4FC3EFF5">
-            <wp:extent cx="7086600" cy="2540635"/>
-            <wp:effectExtent l="0" t="0" r="0" b="0"/>
-            <wp:docPr id="15" name="Picture 15"/>
+          <wp:inline distT="0" distB="0" distL="0" distR="0" wp14:anchorId="66D1FCBD" wp14:editId="1E9D64B7">
+            <wp:extent cx="7086600" cy="2223135"/>
+            <wp:effectExtent l="0" t="0" r="0" b="5715"/>
+            <wp:docPr id="25" name="Picture 25"/>
             <wp:cNvGraphicFramePr>
               <a:graphicFrameLocks xmlns:a="http://schemas.openxmlformats.org/drawingml/2006/main" noChangeAspect="1"/>
             </wp:cNvGraphicFramePr>
@@ -2222,7 +1926,7 @@
                   <pic:spPr>
                     <a:xfrm>
                       <a:off x="0" y="0"/>
-                      <a:ext cx="7086600" cy="2540635"/>
+                      <a:ext cx="7086600" cy="2223135"/>
                     </a:xfrm>
                     <a:prstGeom prst="rect">
                       <a:avLst/>
@@ -2234,39 +1938,22 @@
           </wp:inline>
         </w:drawing>
       </w:r>
-    </w:p>
-    <w:p>
-      <w:pPr>
-        <w:pStyle w:val="ListParagraph"/>
-        <w:ind w:left="1800"/>
-        <w:rPr>
-          <w:b/>
-        </w:rPr>
-      </w:pPr>
-      <w:r>
-        <w:rPr>
-          <w:b/>
-        </w:rPr>
-        <w:t>4.</w:t>
-      </w:r>
-    </w:p>
-    <w:p>
-      <w:pPr>
-        <w:pStyle w:val="ListParagraph"/>
-        <w:ind w:left="1800"/>
-        <w:rPr>
-          <w:b/>
-        </w:rPr>
-      </w:pPr>
-      <w:r>
-        <w:rPr>
-          <w:b/>
-        </w:rPr>
+      <w:r>
+        <w:rPr>
+          <w:noProof/>
+        </w:rPr>
+        <w:br/>
+      </w:r>
+      <w:r>
+        <w:rPr>
+          <w:b/>
+        </w:rPr>
+        <w:lastRenderedPageBreak/>
         <w:drawing>
-          <wp:inline distT="0" distB="0" distL="0" distR="0" wp14:anchorId="33607F6E" wp14:editId="48386002">
-            <wp:extent cx="7086600" cy="1590040"/>
+          <wp:inline distT="0" distB="0" distL="0" distR="0" wp14:anchorId="34B8D25B" wp14:editId="4237A3EB">
+            <wp:extent cx="7086600" cy="2828290"/>
             <wp:effectExtent l="0" t="0" r="0" b="0"/>
-            <wp:docPr id="16" name="Picture 16"/>
+            <wp:docPr id="26" name="Picture 26"/>
             <wp:cNvGraphicFramePr>
               <a:graphicFrameLocks xmlns:a="http://schemas.openxmlformats.org/drawingml/2006/main" noChangeAspect="1"/>
             </wp:cNvGraphicFramePr>
@@ -2286,6 +1973,776 @@
                   <pic:spPr>
                     <a:xfrm>
                       <a:off x="0" y="0"/>
+                      <a:ext cx="7086600" cy="2828290"/>
+                    </a:xfrm>
+                    <a:prstGeom prst="rect">
+                      <a:avLst/>
+                    </a:prstGeom>
+                  </pic:spPr>
+                </pic:pic>
+              </a:graphicData>
+            </a:graphic>
+          </wp:inline>
+        </w:drawing>
+      </w:r>
+      <w:r>
+        <w:rPr>
+          <w:noProof/>
+        </w:rPr>
+        <w:t xml:space="preserve"> </w:t>
+      </w:r>
+      <w:r>
+        <w:rPr>
+          <w:noProof/>
+        </w:rPr>
+        <w:drawing>
+          <wp:inline distT="0" distB="0" distL="0" distR="0" wp14:anchorId="5DDF92FF" wp14:editId="5337CA9A">
+            <wp:extent cx="7086600" cy="3208655"/>
+            <wp:effectExtent l="0" t="0" r="0" b="0"/>
+            <wp:docPr id="27" name="Picture 27"/>
+            <wp:cNvGraphicFramePr>
+              <a:graphicFrameLocks xmlns:a="http://schemas.openxmlformats.org/drawingml/2006/main" noChangeAspect="1"/>
+            </wp:cNvGraphicFramePr>
+            <a:graphic xmlns:a="http://schemas.openxmlformats.org/drawingml/2006/main">
+              <a:graphicData uri="http://schemas.openxmlformats.org/drawingml/2006/picture">
+                <pic:pic xmlns:pic="http://schemas.openxmlformats.org/drawingml/2006/picture">
+                  <pic:nvPicPr>
+                    <pic:cNvPr id="1" name=""/>
+                    <pic:cNvPicPr/>
+                  </pic:nvPicPr>
+                  <pic:blipFill>
+                    <a:blip r:embed="rId20"/>
+                    <a:stretch>
+                      <a:fillRect/>
+                    </a:stretch>
+                  </pic:blipFill>
+                  <pic:spPr>
+                    <a:xfrm>
+                      <a:off x="0" y="0"/>
+                      <a:ext cx="7086600" cy="3208655"/>
+                    </a:xfrm>
+                    <a:prstGeom prst="rect">
+                      <a:avLst/>
+                    </a:prstGeom>
+                  </pic:spPr>
+                </pic:pic>
+              </a:graphicData>
+            </a:graphic>
+          </wp:inline>
+        </w:drawing>
+      </w:r>
+    </w:p>
+    <w:p>
+      <w:pPr>
+        <w:rPr>
+          <w:b/>
+        </w:rPr>
+      </w:pPr>
+      <w:r>
+        <w:rPr>
+          <w:b/>
+        </w:rPr>
+        <w:br w:type="page"/>
+      </w:r>
+    </w:p>
+    <w:p>
+      <w:pPr>
+        <w:pStyle w:val="ListParagraph"/>
+        <w:ind w:left="1800"/>
+        <w:rPr>
+          <w:b/>
+        </w:rPr>
+      </w:pPr>
+      <w:r>
+        <w:rPr>
+          <w:b/>
+        </w:rPr>
+        <w:lastRenderedPageBreak/>
+        <w:t>3.</w:t>
+      </w:r>
+    </w:p>
+    <w:p>
+      <w:pPr>
+        <w:pStyle w:val="ListParagraph"/>
+        <w:ind w:left="1800"/>
+        <w:rPr>
+          <w:b/>
+        </w:rPr>
+      </w:pPr>
+      <w:r>
+        <w:rPr>
+          <w:b/>
+          <w:noProof/>
+        </w:rPr>
+        <w:drawing>
+          <wp:inline distT="0" distB="0" distL="0" distR="0" wp14:anchorId="44C4D586" wp14:editId="6B47313C">
+            <wp:extent cx="7086600" cy="756920"/>
+            <wp:effectExtent l="0" t="0" r="0" b="5080"/>
+            <wp:docPr id="13" name="Picture 13"/>
+            <wp:cNvGraphicFramePr>
+              <a:graphicFrameLocks xmlns:a="http://schemas.openxmlformats.org/drawingml/2006/main" noChangeAspect="1"/>
+            </wp:cNvGraphicFramePr>
+            <a:graphic xmlns:a="http://schemas.openxmlformats.org/drawingml/2006/main">
+              <a:graphicData uri="http://schemas.openxmlformats.org/drawingml/2006/picture">
+                <pic:pic xmlns:pic="http://schemas.openxmlformats.org/drawingml/2006/picture">
+                  <pic:nvPicPr>
+                    <pic:cNvPr id="1" name=""/>
+                    <pic:cNvPicPr/>
+                  </pic:nvPicPr>
+                  <pic:blipFill>
+                    <a:blip r:embed="rId21"/>
+                    <a:stretch>
+                      <a:fillRect/>
+                    </a:stretch>
+                  </pic:blipFill>
+                  <pic:spPr>
+                    <a:xfrm>
+                      <a:off x="0" y="0"/>
+                      <a:ext cx="7086600" cy="756920"/>
+                    </a:xfrm>
+                    <a:prstGeom prst="rect">
+                      <a:avLst/>
+                    </a:prstGeom>
+                  </pic:spPr>
+                </pic:pic>
+              </a:graphicData>
+            </a:graphic>
+          </wp:inline>
+        </w:drawing>
+      </w:r>
+    </w:p>
+    <w:p>
+      <w:pPr>
+        <w:pStyle w:val="ListParagraph"/>
+        <w:ind w:left="1800"/>
+        <w:rPr>
+          <w:b/>
+        </w:rPr>
+      </w:pPr>
+      <w:r>
+        <w:rPr>
+          <w:b/>
+        </w:rPr>
+        <w:t>4.</w:t>
+      </w:r>
+    </w:p>
+    <w:p>
+      <w:pPr>
+        <w:pStyle w:val="ListParagraph"/>
+        <w:ind w:left="1800"/>
+        <w:rPr>
+          <w:b/>
+        </w:rPr>
+      </w:pPr>
+      <w:r>
+        <w:rPr>
+          <w:b/>
+          <w:noProof/>
+        </w:rPr>
+        <w:drawing>
+          <wp:inline distT="0" distB="0" distL="0" distR="0" wp14:anchorId="72ED0844" wp14:editId="49FF9597">
+            <wp:extent cx="7086600" cy="727075"/>
+            <wp:effectExtent l="0" t="0" r="0" b="0"/>
+            <wp:docPr id="14" name="Picture 14"/>
+            <wp:cNvGraphicFramePr>
+              <a:graphicFrameLocks xmlns:a="http://schemas.openxmlformats.org/drawingml/2006/main" noChangeAspect="1"/>
+            </wp:cNvGraphicFramePr>
+            <a:graphic xmlns:a="http://schemas.openxmlformats.org/drawingml/2006/main">
+              <a:graphicData uri="http://schemas.openxmlformats.org/drawingml/2006/picture">
+                <pic:pic xmlns:pic="http://schemas.openxmlformats.org/drawingml/2006/picture">
+                  <pic:nvPicPr>
+                    <pic:cNvPr id="1" name=""/>
+                    <pic:cNvPicPr/>
+                  </pic:nvPicPr>
+                  <pic:blipFill>
+                    <a:blip r:embed="rId22"/>
+                    <a:stretch>
+                      <a:fillRect/>
+                    </a:stretch>
+                  </pic:blipFill>
+                  <pic:spPr>
+                    <a:xfrm>
+                      <a:off x="0" y="0"/>
+                      <a:ext cx="7086600" cy="727075"/>
+                    </a:xfrm>
+                    <a:prstGeom prst="rect">
+                      <a:avLst/>
+                    </a:prstGeom>
+                  </pic:spPr>
+                </pic:pic>
+              </a:graphicData>
+            </a:graphic>
+          </wp:inline>
+        </w:drawing>
+      </w:r>
+    </w:p>
+    <w:p>
+      <w:pPr>
+        <w:pStyle w:val="ListParagraph"/>
+        <w:ind w:left="1800"/>
+        <w:rPr>
+          <w:b/>
+        </w:rPr>
+      </w:pPr>
+    </w:p>
+    <w:p>
+      <w:pPr>
+        <w:rPr>
+          <w:b/>
+        </w:rPr>
+      </w:pPr>
+    </w:p>
+    <w:p>
+      <w:pPr>
+        <w:rPr>
+          <w:b/>
+        </w:rPr>
+      </w:pPr>
+      <w:r>
+        <w:rPr>
+          <w:b/>
+        </w:rPr>
+        <w:br w:type="page"/>
+      </w:r>
+    </w:p>
+    <w:p>
+      <w:pPr>
+        <w:pStyle w:val="ListParagraph"/>
+        <w:ind w:left="1800"/>
+        <w:rPr>
+          <w:b/>
+        </w:rPr>
+      </w:pPr>
+    </w:p>
+    <w:p>
+      <w:pPr>
+        <w:pStyle w:val="ListParagraph"/>
+        <w:numPr>
+          <w:ilvl w:val="0"/>
+          <w:numId w:val="4"/>
+        </w:numPr>
+        <w:rPr>
+          <w:b/>
+        </w:rPr>
+      </w:pPr>
+      <w:r>
+        <w:rPr>
+          <w:b/>
+        </w:rPr>
+        <w:t xml:space="preserve">Output: </w:t>
+      </w:r>
+    </w:p>
+    <w:p>
+      <w:pPr>
+        <w:pStyle w:val="ListParagraph"/>
+        <w:ind w:left="1800"/>
+        <w:rPr>
+          <w:b/>
+        </w:rPr>
+      </w:pPr>
+      <w:r>
+        <w:rPr>
+          <w:b/>
+        </w:rPr>
+        <w:t>1.</w:t>
+      </w:r>
+    </w:p>
+    <w:p>
+      <w:pPr>
+        <w:pStyle w:val="ListParagraph"/>
+        <w:ind w:left="1800"/>
+        <w:rPr>
+          <w:b/>
+        </w:rPr>
+      </w:pPr>
+      <w:r>
+        <w:rPr>
+          <w:noProof/>
+        </w:rPr>
+        <w:drawing>
+          <wp:inline distT="0" distB="0" distL="0" distR="0" wp14:anchorId="27A3AD92" wp14:editId="74241105">
+            <wp:extent cx="7086600" cy="6300470"/>
+            <wp:effectExtent l="0" t="0" r="0" b="5080"/>
+            <wp:docPr id="12" name="Picture 12"/>
+            <wp:cNvGraphicFramePr>
+              <a:graphicFrameLocks xmlns:a="http://schemas.openxmlformats.org/drawingml/2006/main" noChangeAspect="1"/>
+            </wp:cNvGraphicFramePr>
+            <a:graphic xmlns:a="http://schemas.openxmlformats.org/drawingml/2006/main">
+              <a:graphicData uri="http://schemas.openxmlformats.org/drawingml/2006/picture">
+                <pic:pic xmlns:pic="http://schemas.openxmlformats.org/drawingml/2006/picture">
+                  <pic:nvPicPr>
+                    <pic:cNvPr id="1" name=""/>
+                    <pic:cNvPicPr/>
+                  </pic:nvPicPr>
+                  <pic:blipFill>
+                    <a:blip r:embed="rId23"/>
+                    <a:stretch>
+                      <a:fillRect/>
+                    </a:stretch>
+                  </pic:blipFill>
+                  <pic:spPr>
+                    <a:xfrm>
+                      <a:off x="0" y="0"/>
+                      <a:ext cx="7086600" cy="6300470"/>
+                    </a:xfrm>
+                    <a:prstGeom prst="rect">
+                      <a:avLst/>
+                    </a:prstGeom>
+                  </pic:spPr>
+                </pic:pic>
+              </a:graphicData>
+            </a:graphic>
+          </wp:inline>
+        </w:drawing>
+      </w:r>
+      <w:r>
+        <w:t xml:space="preserve"> </w:t>
+      </w:r>
+    </w:p>
+    <w:p>
+      <w:pPr>
+        <w:rPr>
+          <w:b/>
+        </w:rPr>
+      </w:pPr>
+      <w:r>
+        <w:rPr>
+          <w:b/>
+        </w:rPr>
+        <w:br w:type="page"/>
+      </w:r>
+    </w:p>
+    <w:p>
+      <w:pPr>
+        <w:pStyle w:val="ListParagraph"/>
+        <w:ind w:left="1800"/>
+        <w:rPr>
+          <w:b/>
+        </w:rPr>
+      </w:pPr>
+      <w:r>
+        <w:rPr>
+          <w:b/>
+        </w:rPr>
+        <w:lastRenderedPageBreak/>
+        <w:t xml:space="preserve">2. </w:t>
+      </w:r>
+      <w:r>
+        <w:rPr>
+          <w:b/>
+        </w:rPr>
+        <w:br/>
+      </w:r>
+      <w:r>
+        <w:rPr>
+          <w:b/>
+        </w:rPr>
+        <w:drawing>
+          <wp:inline distT="0" distB="0" distL="0" distR="0" wp14:anchorId="472D2302" wp14:editId="3DD225FA">
+            <wp:extent cx="7086600" cy="1508125"/>
+            <wp:effectExtent l="0" t="0" r="0" b="0"/>
+            <wp:docPr id="21" name="Picture 21"/>
+            <wp:cNvGraphicFramePr>
+              <a:graphicFrameLocks xmlns:a="http://schemas.openxmlformats.org/drawingml/2006/main" noChangeAspect="1"/>
+            </wp:cNvGraphicFramePr>
+            <a:graphic xmlns:a="http://schemas.openxmlformats.org/drawingml/2006/main">
+              <a:graphicData uri="http://schemas.openxmlformats.org/drawingml/2006/picture">
+                <pic:pic xmlns:pic="http://schemas.openxmlformats.org/drawingml/2006/picture">
+                  <pic:nvPicPr>
+                    <pic:cNvPr id="1" name=""/>
+                    <pic:cNvPicPr/>
+                  </pic:nvPicPr>
+                  <pic:blipFill>
+                    <a:blip r:embed="rId24"/>
+                    <a:stretch>
+                      <a:fillRect/>
+                    </a:stretch>
+                  </pic:blipFill>
+                  <pic:spPr>
+                    <a:xfrm>
+                      <a:off x="0" y="0"/>
+                      <a:ext cx="7086600" cy="1508125"/>
+                    </a:xfrm>
+                    <a:prstGeom prst="rect">
+                      <a:avLst/>
+                    </a:prstGeom>
+                  </pic:spPr>
+                </pic:pic>
+              </a:graphicData>
+            </a:graphic>
+          </wp:inline>
+        </w:drawing>
+      </w:r>
+      <w:r>
+        <w:rPr>
+          <w:b/>
+        </w:rPr>
+        <w:br/>
+      </w:r>
+      <w:r>
+        <w:rPr>
+          <w:b/>
+        </w:rPr>
+        <w:drawing>
+          <wp:inline distT="0" distB="0" distL="0" distR="0" wp14:anchorId="094DE528" wp14:editId="5DCA6A79">
+            <wp:extent cx="7086600" cy="2954020"/>
+            <wp:effectExtent l="0" t="0" r="0" b="0"/>
+            <wp:docPr id="20" name="Picture 20"/>
+            <wp:cNvGraphicFramePr>
+              <a:graphicFrameLocks xmlns:a="http://schemas.openxmlformats.org/drawingml/2006/main" noChangeAspect="1"/>
+            </wp:cNvGraphicFramePr>
+            <a:graphic xmlns:a="http://schemas.openxmlformats.org/drawingml/2006/main">
+              <a:graphicData uri="http://schemas.openxmlformats.org/drawingml/2006/picture">
+                <pic:pic xmlns:pic="http://schemas.openxmlformats.org/drawingml/2006/picture">
+                  <pic:nvPicPr>
+                    <pic:cNvPr id="1" name=""/>
+                    <pic:cNvPicPr/>
+                  </pic:nvPicPr>
+                  <pic:blipFill>
+                    <a:blip r:embed="rId25"/>
+                    <a:stretch>
+                      <a:fillRect/>
+                    </a:stretch>
+                  </pic:blipFill>
+                  <pic:spPr>
+                    <a:xfrm>
+                      <a:off x="0" y="0"/>
+                      <a:ext cx="7086600" cy="2954020"/>
+                    </a:xfrm>
+                    <a:prstGeom prst="rect">
+                      <a:avLst/>
+                    </a:prstGeom>
+                  </pic:spPr>
+                </pic:pic>
+              </a:graphicData>
+            </a:graphic>
+          </wp:inline>
+        </w:drawing>
+      </w:r>
+      <w:r>
+        <w:rPr>
+          <w:b/>
+        </w:rPr>
+        <w:br/>
+      </w:r>
+      <w:r>
+        <w:rPr>
+          <w:b/>
+        </w:rPr>
+        <w:drawing>
+          <wp:inline distT="0" distB="0" distL="0" distR="0" wp14:anchorId="1D2135FF" wp14:editId="2813D932">
+            <wp:extent cx="7086600" cy="2867660"/>
+            <wp:effectExtent l="0" t="0" r="0" b="8890"/>
+            <wp:docPr id="19" name="Picture 19"/>
+            <wp:cNvGraphicFramePr>
+              <a:graphicFrameLocks xmlns:a="http://schemas.openxmlformats.org/drawingml/2006/main" noChangeAspect="1"/>
+            </wp:cNvGraphicFramePr>
+            <a:graphic xmlns:a="http://schemas.openxmlformats.org/drawingml/2006/main">
+              <a:graphicData uri="http://schemas.openxmlformats.org/drawingml/2006/picture">
+                <pic:pic xmlns:pic="http://schemas.openxmlformats.org/drawingml/2006/picture">
+                  <pic:nvPicPr>
+                    <pic:cNvPr id="1" name=""/>
+                    <pic:cNvPicPr/>
+                  </pic:nvPicPr>
+                  <pic:blipFill>
+                    <a:blip r:embed="rId26"/>
+                    <a:stretch>
+                      <a:fillRect/>
+                    </a:stretch>
+                  </pic:blipFill>
+                  <pic:spPr>
+                    <a:xfrm>
+                      <a:off x="0" y="0"/>
+                      <a:ext cx="7086600" cy="2867660"/>
+                    </a:xfrm>
+                    <a:prstGeom prst="rect">
+                      <a:avLst/>
+                    </a:prstGeom>
+                  </pic:spPr>
+                </pic:pic>
+              </a:graphicData>
+            </a:graphic>
+          </wp:inline>
+        </w:drawing>
+      </w:r>
+      <w:r>
+        <w:rPr>
+          <w:b/>
+        </w:rPr>
+        <w:br/>
+      </w:r>
+      <w:r>
+        <w:rPr>
+          <w:b/>
+        </w:rPr>
+        <w:lastRenderedPageBreak/>
+        <w:drawing>
+          <wp:inline distT="0" distB="0" distL="0" distR="0" wp14:anchorId="4732770E" wp14:editId="49148A98">
+            <wp:extent cx="7086600" cy="3067050"/>
+            <wp:effectExtent l="0" t="0" r="0" b="0"/>
+            <wp:docPr id="18" name="Picture 18"/>
+            <wp:cNvGraphicFramePr>
+              <a:graphicFrameLocks xmlns:a="http://schemas.openxmlformats.org/drawingml/2006/main" noChangeAspect="1"/>
+            </wp:cNvGraphicFramePr>
+            <a:graphic xmlns:a="http://schemas.openxmlformats.org/drawingml/2006/main">
+              <a:graphicData uri="http://schemas.openxmlformats.org/drawingml/2006/picture">
+                <pic:pic xmlns:pic="http://schemas.openxmlformats.org/drawingml/2006/picture">
+                  <pic:nvPicPr>
+                    <pic:cNvPr id="1" name=""/>
+                    <pic:cNvPicPr/>
+                  </pic:nvPicPr>
+                  <pic:blipFill>
+                    <a:blip r:embed="rId27"/>
+                    <a:stretch>
+                      <a:fillRect/>
+                    </a:stretch>
+                  </pic:blipFill>
+                  <pic:spPr>
+                    <a:xfrm>
+                      <a:off x="0" y="0"/>
+                      <a:ext cx="7086600" cy="3067050"/>
+                    </a:xfrm>
+                    <a:prstGeom prst="rect">
+                      <a:avLst/>
+                    </a:prstGeom>
+                  </pic:spPr>
+                </pic:pic>
+              </a:graphicData>
+            </a:graphic>
+          </wp:inline>
+        </w:drawing>
+      </w:r>
+      <w:r>
+        <w:rPr>
+          <w:b/>
+        </w:rPr>
+        <w:br/>
+      </w:r>
+      <w:r>
+        <w:rPr>
+          <w:b/>
+        </w:rPr>
+        <w:drawing>
+          <wp:inline distT="0" distB="0" distL="0" distR="0" wp14:anchorId="54DE69D8" wp14:editId="081692DE">
+            <wp:extent cx="7086600" cy="3107690"/>
+            <wp:effectExtent l="0" t="0" r="0" b="0"/>
+            <wp:docPr id="17" name="Picture 17"/>
+            <wp:cNvGraphicFramePr>
+              <a:graphicFrameLocks xmlns:a="http://schemas.openxmlformats.org/drawingml/2006/main" noChangeAspect="1"/>
+            </wp:cNvGraphicFramePr>
+            <a:graphic xmlns:a="http://schemas.openxmlformats.org/drawingml/2006/main">
+              <a:graphicData uri="http://schemas.openxmlformats.org/drawingml/2006/picture">
+                <pic:pic xmlns:pic="http://schemas.openxmlformats.org/drawingml/2006/picture">
+                  <pic:nvPicPr>
+                    <pic:cNvPr id="1" name=""/>
+                    <pic:cNvPicPr/>
+                  </pic:nvPicPr>
+                  <pic:blipFill>
+                    <a:blip r:embed="rId28"/>
+                    <a:stretch>
+                      <a:fillRect/>
+                    </a:stretch>
+                  </pic:blipFill>
+                  <pic:spPr>
+                    <a:xfrm>
+                      <a:off x="0" y="0"/>
+                      <a:ext cx="7086600" cy="3107690"/>
+                    </a:xfrm>
+                    <a:prstGeom prst="rect">
+                      <a:avLst/>
+                    </a:prstGeom>
+                  </pic:spPr>
+                </pic:pic>
+              </a:graphicData>
+            </a:graphic>
+          </wp:inline>
+        </w:drawing>
+      </w:r>
+      <w:r>
+        <w:rPr>
+          <w:b/>
+        </w:rPr>
+        <w:br/>
+      </w:r>
+      <w:r>
+        <w:rPr>
+          <w:b/>
+        </w:rPr>
+        <w:lastRenderedPageBreak/>
+        <w:drawing>
+          <wp:inline distT="0" distB="0" distL="0" distR="0" wp14:anchorId="7834B4EF" wp14:editId="2CA2D908">
+            <wp:extent cx="7086600" cy="3426460"/>
+            <wp:effectExtent l="0" t="0" r="0" b="2540"/>
+            <wp:docPr id="3" name="Picture 3"/>
+            <wp:cNvGraphicFramePr>
+              <a:graphicFrameLocks xmlns:a="http://schemas.openxmlformats.org/drawingml/2006/main" noChangeAspect="1"/>
+            </wp:cNvGraphicFramePr>
+            <a:graphic xmlns:a="http://schemas.openxmlformats.org/drawingml/2006/main">
+              <a:graphicData uri="http://schemas.openxmlformats.org/drawingml/2006/picture">
+                <pic:pic xmlns:pic="http://schemas.openxmlformats.org/drawingml/2006/picture">
+                  <pic:nvPicPr>
+                    <pic:cNvPr id="1" name=""/>
+                    <pic:cNvPicPr/>
+                  </pic:nvPicPr>
+                  <pic:blipFill>
+                    <a:blip r:embed="rId29"/>
+                    <a:stretch>
+                      <a:fillRect/>
+                    </a:stretch>
+                  </pic:blipFill>
+                  <pic:spPr>
+                    <a:xfrm>
+                      <a:off x="0" y="0"/>
+                      <a:ext cx="7086600" cy="3426460"/>
+                    </a:xfrm>
+                    <a:prstGeom prst="rect">
+                      <a:avLst/>
+                    </a:prstGeom>
+                  </pic:spPr>
+                </pic:pic>
+              </a:graphicData>
+            </a:graphic>
+          </wp:inline>
+        </w:drawing>
+      </w:r>
+    </w:p>
+    <w:p>
+      <w:pPr>
+        <w:rPr>
+          <w:b/>
+        </w:rPr>
+      </w:pPr>
+      <w:r>
+        <w:rPr>
+          <w:b/>
+        </w:rPr>
+        <w:br w:type="page"/>
+      </w:r>
+    </w:p>
+    <w:p>
+      <w:pPr>
+        <w:pStyle w:val="ListParagraph"/>
+        <w:ind w:left="1800"/>
+        <w:rPr>
+          <w:noProof/>
+        </w:rPr>
+      </w:pPr>
+      <w:r>
+        <w:rPr>
+          <w:b/>
+        </w:rPr>
+        <w:lastRenderedPageBreak/>
+        <w:t>3.</w:t>
+      </w:r>
+      <w:r>
+        <w:rPr>
+          <w:noProof/>
+        </w:rPr>
+        <w:t xml:space="preserve"> </w:t>
+      </w:r>
+    </w:p>
+    <w:p>
+      <w:pPr>
+        <w:pStyle w:val="ListParagraph"/>
+        <w:ind w:left="1800"/>
+        <w:rPr>
+          <w:b/>
+        </w:rPr>
+      </w:pPr>
+      <w:r>
+        <w:rPr>
+          <w:b/>
+          <w:noProof/>
+        </w:rPr>
+        <w:drawing>
+          <wp:inline distT="0" distB="0" distL="0" distR="0" wp14:anchorId="68E82F41" wp14:editId="4FC3EFF5">
+            <wp:extent cx="7086600" cy="2540635"/>
+            <wp:effectExtent l="0" t="0" r="0" b="0"/>
+            <wp:docPr id="15" name="Picture 15"/>
+            <wp:cNvGraphicFramePr>
+              <a:graphicFrameLocks xmlns:a="http://schemas.openxmlformats.org/drawingml/2006/main" noChangeAspect="1"/>
+            </wp:cNvGraphicFramePr>
+            <a:graphic xmlns:a="http://schemas.openxmlformats.org/drawingml/2006/main">
+              <a:graphicData uri="http://schemas.openxmlformats.org/drawingml/2006/picture">
+                <pic:pic xmlns:pic="http://schemas.openxmlformats.org/drawingml/2006/picture">
+                  <pic:nvPicPr>
+                    <pic:cNvPr id="1" name=""/>
+                    <pic:cNvPicPr/>
+                  </pic:nvPicPr>
+                  <pic:blipFill>
+                    <a:blip r:embed="rId30"/>
+                    <a:stretch>
+                      <a:fillRect/>
+                    </a:stretch>
+                  </pic:blipFill>
+                  <pic:spPr>
+                    <a:xfrm>
+                      <a:off x="0" y="0"/>
+                      <a:ext cx="7086600" cy="2540635"/>
+                    </a:xfrm>
+                    <a:prstGeom prst="rect">
+                      <a:avLst/>
+                    </a:prstGeom>
+                  </pic:spPr>
+                </pic:pic>
+              </a:graphicData>
+            </a:graphic>
+          </wp:inline>
+        </w:drawing>
+      </w:r>
+    </w:p>
+    <w:p>
+      <w:pPr>
+        <w:pStyle w:val="ListParagraph"/>
+        <w:ind w:left="1800"/>
+        <w:rPr>
+          <w:b/>
+        </w:rPr>
+      </w:pPr>
+      <w:r>
+        <w:rPr>
+          <w:b/>
+        </w:rPr>
+        <w:t>4.</w:t>
+      </w:r>
+    </w:p>
+    <w:p>
+      <w:pPr>
+        <w:pStyle w:val="ListParagraph"/>
+        <w:ind w:left="1800"/>
+        <w:rPr>
+          <w:b/>
+        </w:rPr>
+      </w:pPr>
+      <w:r>
+        <w:rPr>
+          <w:b/>
+          <w:noProof/>
+        </w:rPr>
+        <w:drawing>
+          <wp:inline distT="0" distB="0" distL="0" distR="0" wp14:anchorId="33607F6E" wp14:editId="48386002">
+            <wp:extent cx="7086600" cy="1590040"/>
+            <wp:effectExtent l="0" t="0" r="0" b="0"/>
+            <wp:docPr id="16" name="Picture 16"/>
+            <wp:cNvGraphicFramePr>
+              <a:graphicFrameLocks xmlns:a="http://schemas.openxmlformats.org/drawingml/2006/main" noChangeAspect="1"/>
+            </wp:cNvGraphicFramePr>
+            <a:graphic xmlns:a="http://schemas.openxmlformats.org/drawingml/2006/main">
+              <a:graphicData uri="http://schemas.openxmlformats.org/drawingml/2006/picture">
+                <pic:pic xmlns:pic="http://schemas.openxmlformats.org/drawingml/2006/picture">
+                  <pic:nvPicPr>
+                    <pic:cNvPr id="1" name=""/>
+                    <pic:cNvPicPr/>
+                  </pic:nvPicPr>
+                  <pic:blipFill>
+                    <a:blip r:embed="rId31"/>
+                    <a:stretch>
+                      <a:fillRect/>
+                    </a:stretch>
+                  </pic:blipFill>
+                  <pic:spPr>
+                    <a:xfrm>
+                      <a:off x="0" y="0"/>
                       <a:ext cx="7086600" cy="1590040"/>
                     </a:xfrm>
                     <a:prstGeom prst="rect">
@@ -2380,23 +2837,7 @@
           <w:b/>
           <w:bCs/>
         </w:rPr>
-        <w:t xml:space="preserve">Explain the difference between String, </w:t>
-      </w:r>
-      <w:proofErr w:type="spellStart"/>
-      <w:r>
-        <w:rPr>
-          <w:b/>
-          <w:bCs/>
-        </w:rPr>
-        <w:t>StringBuffer</w:t>
-      </w:r>
-      <w:proofErr w:type="spellEnd"/>
-      <w:r>
-        <w:rPr>
-          <w:b/>
-          <w:bCs/>
-        </w:rPr>
-        <w:t xml:space="preserve"> and StringBuilder class in Java.</w:t>
+        <w:t>Explain the difference between String, StringBuffer and StringBuilder class in Java.</w:t>
       </w:r>
     </w:p>
     <w:p>
